--- a/Docs_4_Class/Project_Final_Report.docx
+++ b/Docs_4_Class/Project_Final_Report.docx
@@ -33,7 +33,15 @@
           <w:sz w:val="24"/>
           <w:szCs w:val="24"/>
         </w:rPr>
-        <w:t>GEOG 498</w:t>
+        <w:t xml:space="preserve">GEOG </w:t>
+      </w:r>
+      <w:r>
+        <w:rPr>
+          <w:rFonts w:ascii="Times New Roman" w:hAnsi="Times New Roman" w:cs="Times New Roman"/>
+          <w:sz w:val="24"/>
+          <w:szCs w:val="24"/>
+        </w:rPr>
+        <w:t>398</w:t>
       </w:r>
     </w:p>
     <w:p>
@@ -498,39 +506,7 @@
           <w:szCs w:val="24"/>
         </w:rPr>
         <w:tab/>
-        <w:t xml:space="preserve">The video/data I used for the </w:t>
-      </w:r>
-      <w:r>
-        <w:rPr>
-          <w:rFonts w:ascii="Times New Roman" w:hAnsi="Times New Roman" w:cs="Times New Roman"/>
-          <w:sz w:val="24"/>
-          <w:szCs w:val="24"/>
-        </w:rPr>
-        <w:t>Panoramic</w:t>
-      </w:r>
-      <w:r>
-        <w:rPr>
-          <w:rFonts w:ascii="Times New Roman" w:hAnsi="Times New Roman" w:cs="Times New Roman"/>
-          <w:sz w:val="24"/>
-          <w:szCs w:val="24"/>
-        </w:rPr>
-        <w:t xml:space="preserve"> view of the soccer match came from YouTube, under a video titled “</w:t>
-      </w:r>
-      <w:r>
-        <w:rPr>
-          <w:rFonts w:ascii="Times New Roman" w:hAnsi="Times New Roman" w:cs="Times New Roman"/>
-          <w:sz w:val="24"/>
-          <w:szCs w:val="24"/>
-        </w:rPr>
-        <w:t>Panoramic video of the football pitch</w:t>
-      </w:r>
-      <w:r>
-        <w:rPr>
-          <w:rFonts w:ascii="Times New Roman" w:hAnsi="Times New Roman" w:cs="Times New Roman"/>
-          <w:sz w:val="24"/>
-          <w:szCs w:val="24"/>
-        </w:rPr>
-        <w:t xml:space="preserve">” by PANORIS. </w:t>
+        <w:t xml:space="preserve">The video/data I used for the Panoramic view of the soccer match came from YouTube, under a video titled “Panoramic video of the football pitch” by PANORIS. </w:t>
       </w:r>
     </w:p>
     <w:p>
@@ -1571,25 +1547,7 @@
           <w:sz w:val="24"/>
           <w:szCs w:val="24"/>
         </w:rPr>
-        <w:t xml:space="preserve">Cv.CvtColor, and </w:t>
-      </w:r>
-      <w:proofErr w:type="gramStart"/>
-      <w:r>
-        <w:rPr>
-          <w:rFonts w:ascii="Times New Roman" w:hAnsi="Times New Roman" w:cs="Times New Roman"/>
-          <w:sz w:val="24"/>
-          <w:szCs w:val="24"/>
-        </w:rPr>
-        <w:t>Cv.inRange</w:t>
-      </w:r>
-      <w:proofErr w:type="gramEnd"/>
-      <w:r>
-        <w:rPr>
-          <w:rFonts w:ascii="Times New Roman" w:hAnsi="Times New Roman" w:cs="Times New Roman"/>
-          <w:sz w:val="24"/>
-          <w:szCs w:val="24"/>
-        </w:rPr>
-        <w:t xml:space="preserve">: Both of these functions where used to produce the </w:t>
+        <w:t xml:space="preserve">Cv.CvtColor, and Cv.inRange: Both of these functions where used to produce the </w:t>
       </w:r>
       <w:r>
         <w:rPr>
@@ -2546,51 +2504,7 @@
           <w:szCs w:val="24"/>
           <w:shd w:val="clear" w:color="auto" w:fill="FCFCFC"/>
         </w:rPr>
-        <w:t xml:space="preserve">Rodrigues J. et al. (2014) A Computer Vision Based Web Application for Tracking Soccer Players. In: </w:t>
-      </w:r>
-      <w:proofErr w:type="spellStart"/>
-      <w:r>
-        <w:rPr>
-          <w:rFonts w:ascii="Times New Roman" w:hAnsi="Times New Roman" w:cs="Times New Roman"/>
-          <w:spacing w:val="4"/>
-          <w:sz w:val="24"/>
-          <w:szCs w:val="24"/>
-          <w:shd w:val="clear" w:color="auto" w:fill="FCFCFC"/>
-        </w:rPr>
-        <w:t>Stephanidis</w:t>
-      </w:r>
-      <w:proofErr w:type="spellEnd"/>
-      <w:r>
-        <w:rPr>
-          <w:rFonts w:ascii="Times New Roman" w:hAnsi="Times New Roman" w:cs="Times New Roman"/>
-          <w:spacing w:val="4"/>
-          <w:sz w:val="24"/>
-          <w:szCs w:val="24"/>
-          <w:shd w:val="clear" w:color="auto" w:fill="FCFCFC"/>
-        </w:rPr>
-        <w:t xml:space="preserve"> C., </w:t>
-      </w:r>
-      <w:proofErr w:type="spellStart"/>
-      <w:r>
-        <w:rPr>
-          <w:rFonts w:ascii="Times New Roman" w:hAnsi="Times New Roman" w:cs="Times New Roman"/>
-          <w:spacing w:val="4"/>
-          <w:sz w:val="24"/>
-          <w:szCs w:val="24"/>
-          <w:shd w:val="clear" w:color="auto" w:fill="FCFCFC"/>
-        </w:rPr>
-        <w:t>Antona</w:t>
-      </w:r>
-      <w:proofErr w:type="spellEnd"/>
-      <w:r>
-        <w:rPr>
-          <w:rFonts w:ascii="Times New Roman" w:hAnsi="Times New Roman" w:cs="Times New Roman"/>
-          <w:spacing w:val="4"/>
-          <w:sz w:val="24"/>
-          <w:szCs w:val="24"/>
-          <w:shd w:val="clear" w:color="auto" w:fill="FCFCFC"/>
-        </w:rPr>
-        <w:t xml:space="preserve"> M. (eds) Universal Access in Human-Computer Interaction. Design and Development Methods for Universal Access. UAHCI 2014. Lecture Notes in Computer Science, vol 8513. Springer, Cham. </w:t>
+        <w:t xml:space="preserve">Rodrigues J. et al. (2014) A Computer Vision Based Web Application for Tracking Soccer Players. In: Stephanidis C., Antona M. (eds) Universal Access in Human-Computer Interaction. Design and Development Methods for Universal Access. UAHCI 2014. Lecture Notes in Computer Science, vol 8513. Springer, Cham. </w:t>
       </w:r>
       <w:hyperlink r:id="rId11" w:history="1">
         <w:r>
